--- a/README.docx
+++ b/README.docx
@@ -839,7 +839,7 @@
       <w:pPr>
         <w:numPr>
           <w:ilvl w:val="0"/>
-          <w:numId w:val="5"/>
+          <w:numId w:val="6"/>
         </w:numPr>
         <w:ind w:left="720" w:hanging="360"/>
         <w:jc w:val="both"/>
@@ -858,7 +858,7 @@
       <w:pPr>
         <w:numPr>
           <w:ilvl w:val="0"/>
-          <w:numId w:val="5"/>
+          <w:numId w:val="6"/>
         </w:numPr>
         <w:ind w:left="720" w:hanging="360"/>
         <w:jc w:val="both"/>
@@ -8497,7 +8497,7 @@
         <w:pStyle w:val="Heading3"/>
         <w:numPr>
           <w:ilvl w:val="0"/>
-          <w:numId w:val="6"/>
+          <w:numId w:val="7"/>
         </w:numPr>
         <w:shd w:fill="ffffff" w:val="clear"/>
         <w:spacing w:after="180" w:before="180" w:lineRule="auto"/>
@@ -8567,7 +8567,7 @@
       <w:pPr>
         <w:numPr>
           <w:ilvl w:val="0"/>
-          <w:numId w:val="3"/>
+          <w:numId w:val="4"/>
         </w:numPr>
         <w:ind w:left="1440" w:hanging="360"/>
         <w:jc w:val="both"/>
@@ -8586,7 +8586,7 @@
       <w:pPr>
         <w:numPr>
           <w:ilvl w:val="0"/>
-          <w:numId w:val="3"/>
+          <w:numId w:val="4"/>
         </w:numPr>
         <w:ind w:left="1440" w:hanging="360"/>
         <w:jc w:val="both"/>
@@ -8605,7 +8605,7 @@
       <w:pPr>
         <w:numPr>
           <w:ilvl w:val="0"/>
-          <w:numId w:val="3"/>
+          <w:numId w:val="4"/>
         </w:numPr>
         <w:ind w:left="1440" w:hanging="360"/>
         <w:jc w:val="both"/>
@@ -8624,7 +8624,7 @@
       <w:pPr>
         <w:numPr>
           <w:ilvl w:val="0"/>
-          <w:numId w:val="3"/>
+          <w:numId w:val="4"/>
         </w:numPr>
         <w:ind w:left="1440" w:hanging="360"/>
         <w:jc w:val="both"/>
@@ -8643,7 +8643,7 @@
       <w:pPr>
         <w:numPr>
           <w:ilvl w:val="0"/>
-          <w:numId w:val="3"/>
+          <w:numId w:val="4"/>
         </w:numPr>
         <w:ind w:left="1440" w:hanging="360"/>
         <w:jc w:val="both"/>
@@ -8682,12 +8682,12 @@
           <wp:inline distB="114300" distT="114300" distL="114300" distR="114300">
             <wp:extent cx="7249733" cy="4910138"/>
             <wp:effectExtent b="0" l="0" r="0" t="0"/>
-            <wp:docPr descr="Fig1. Heatmap - Correlation Analysis" id="3" name="image16.png"/>
+            <wp:docPr descr="Fig1. Heatmap - Correlation Analysis" id="3" name="image8.png"/>
             <a:graphic>
               <a:graphicData uri="http://schemas.openxmlformats.org/drawingml/2006/picture">
                 <pic:pic>
                   <pic:nvPicPr>
-                    <pic:cNvPr descr="Fig1. Heatmap - Correlation Analysis" id="0" name="image16.png"/>
+                    <pic:cNvPr descr="Fig1. Heatmap - Correlation Analysis" id="0" name="image8.png"/>
                     <pic:cNvPicPr preferRelativeResize="0"/>
                   </pic:nvPicPr>
                   <pic:blipFill>
@@ -8774,7 +8774,7 @@
         <w:pStyle w:val="Heading3"/>
         <w:numPr>
           <w:ilvl w:val="0"/>
-          <w:numId w:val="6"/>
+          <w:numId w:val="7"/>
         </w:numPr>
         <w:shd w:fill="ffffff" w:val="clear"/>
         <w:spacing w:after="180" w:before="180" w:lineRule="auto"/>
@@ -8836,12 +8836,12 @@
           <wp:inline distB="114300" distT="114300" distL="114300" distR="114300">
             <wp:extent cx="4010915" cy="3538538"/>
             <wp:effectExtent b="0" l="0" r="0" t="0"/>
-            <wp:docPr id="13" name="image19.png"/>
+            <wp:docPr id="13" name="image4.png"/>
             <a:graphic>
               <a:graphicData uri="http://schemas.openxmlformats.org/drawingml/2006/picture">
                 <pic:pic>
                   <pic:nvPicPr>
-                    <pic:cNvPr id="0" name="image19.png"/>
+                    <pic:cNvPr id="0" name="image4.png"/>
                     <pic:cNvPicPr preferRelativeResize="0"/>
                   </pic:nvPicPr>
                   <pic:blipFill>
@@ -8917,7 +8917,7 @@
         <w:pStyle w:val="Heading3"/>
         <w:numPr>
           <w:ilvl w:val="0"/>
-          <w:numId w:val="6"/>
+          <w:numId w:val="7"/>
         </w:numPr>
         <w:shd w:fill="ffffff" w:val="clear"/>
         <w:spacing w:after="180" w:before="180" w:lineRule="auto"/>
@@ -8966,12 +8966,12 @@
           <wp:inline distB="114300" distT="114300" distL="114300" distR="114300">
             <wp:extent cx="4672013" cy="3166453"/>
             <wp:effectExtent b="0" l="0" r="0" t="0"/>
-            <wp:docPr id="32" name="image30.png"/>
+            <wp:docPr id="32" name="image24.png"/>
             <a:graphic>
               <a:graphicData uri="http://schemas.openxmlformats.org/drawingml/2006/picture">
                 <pic:pic>
                   <pic:nvPicPr>
-                    <pic:cNvPr id="0" name="image30.png"/>
+                    <pic:cNvPr id="0" name="image24.png"/>
                     <pic:cNvPicPr preferRelativeResize="0"/>
                   </pic:nvPicPr>
                   <pic:blipFill>
@@ -9027,7 +9027,7 @@
         <w:pStyle w:val="Heading3"/>
         <w:numPr>
           <w:ilvl w:val="0"/>
-          <w:numId w:val="6"/>
+          <w:numId w:val="7"/>
         </w:numPr>
         <w:shd w:fill="ffffff" w:val="clear"/>
         <w:spacing w:after="180" w:before="180" w:lineRule="auto"/>
@@ -9066,7 +9066,7 @@
       <w:pPr>
         <w:numPr>
           <w:ilvl w:val="0"/>
-          <w:numId w:val="2"/>
+          <w:numId w:val="3"/>
         </w:numPr>
         <w:shd w:fill="ffffff" w:val="clear"/>
         <w:spacing w:after="0" w:afterAutospacing="0" w:before="220" w:lineRule="auto"/>
@@ -9086,7 +9086,7 @@
       <w:pPr>
         <w:numPr>
           <w:ilvl w:val="0"/>
-          <w:numId w:val="2"/>
+          <w:numId w:val="3"/>
         </w:numPr>
         <w:shd w:fill="ffffff" w:val="clear"/>
         <w:spacing w:after="0" w:afterAutospacing="0" w:before="0" w:beforeAutospacing="0" w:lineRule="auto"/>
@@ -9106,7 +9106,7 @@
       <w:pPr>
         <w:numPr>
           <w:ilvl w:val="0"/>
-          <w:numId w:val="2"/>
+          <w:numId w:val="3"/>
         </w:numPr>
         <w:shd w:fill="ffffff" w:val="clear"/>
         <w:spacing w:after="140" w:before="0" w:beforeAutospacing="0" w:lineRule="auto"/>
@@ -9215,12 +9215,12 @@
                 <wp:inline distB="114300" distT="114300" distL="114300" distR="114300">
                   <wp:extent cx="3395373" cy="2775779"/>
                   <wp:effectExtent b="0" l="0" r="0" t="0"/>
-                  <wp:docPr id="1" name="image17.png"/>
+                  <wp:docPr id="1" name="image10.png"/>
                   <a:graphic>
                     <a:graphicData uri="http://schemas.openxmlformats.org/drawingml/2006/picture">
                       <pic:pic>
                         <pic:nvPicPr>
-                          <pic:cNvPr id="0" name="image17.png"/>
+                          <pic:cNvPr id="0" name="image10.png"/>
                           <pic:cNvPicPr preferRelativeResize="0"/>
                         </pic:nvPicPr>
                         <pic:blipFill>
@@ -9287,12 +9287,12 @@
                 <wp:inline distB="114300" distT="114300" distL="114300" distR="114300">
                   <wp:extent cx="3177524" cy="2794829"/>
                   <wp:effectExtent b="0" l="0" r="0" t="0"/>
-                  <wp:docPr id="24" name="image26.png"/>
+                  <wp:docPr id="24" name="image28.png"/>
                   <a:graphic>
                     <a:graphicData uri="http://schemas.openxmlformats.org/drawingml/2006/picture">
                       <pic:pic>
                         <pic:nvPicPr>
-                          <pic:cNvPr id="0" name="image26.png"/>
+                          <pic:cNvPr id="0" name="image28.png"/>
                           <pic:cNvPicPr preferRelativeResize="0"/>
                         </pic:nvPicPr>
                         <pic:blipFill>
@@ -9366,7 +9366,7 @@
         <w:pStyle w:val="Heading3"/>
         <w:numPr>
           <w:ilvl w:val="0"/>
-          <w:numId w:val="6"/>
+          <w:numId w:val="7"/>
         </w:numPr>
         <w:shd w:fill="ffffff" w:val="clear"/>
         <w:spacing w:after="0" w:afterAutospacing="0" w:before="180" w:lineRule="auto"/>
@@ -9396,7 +9396,7 @@
         <w:widowControl w:val="1"/>
         <w:numPr>
           <w:ilvl w:val="0"/>
-          <w:numId w:val="2"/>
+          <w:numId w:val="3"/>
         </w:numPr>
         <w:pBdr>
           <w:top w:space="0" w:sz="0" w:val="nil"/>
@@ -9427,7 +9427,7 @@
         <w:widowControl w:val="1"/>
         <w:numPr>
           <w:ilvl w:val="0"/>
-          <w:numId w:val="2"/>
+          <w:numId w:val="3"/>
         </w:numPr>
         <w:pBdr>
           <w:top w:space="0" w:sz="0" w:val="nil"/>
@@ -9458,7 +9458,7 @@
         <w:widowControl w:val="1"/>
         <w:numPr>
           <w:ilvl w:val="0"/>
-          <w:numId w:val="2"/>
+          <w:numId w:val="3"/>
         </w:numPr>
         <w:pBdr>
           <w:top w:space="0" w:sz="0" w:val="nil"/>
@@ -9489,7 +9489,7 @@
         <w:widowControl w:val="1"/>
         <w:numPr>
           <w:ilvl w:val="0"/>
-          <w:numId w:val="2"/>
+          <w:numId w:val="3"/>
         </w:numPr>
         <w:pBdr>
           <w:top w:space="0" w:sz="0" w:val="nil"/>
@@ -9529,12 +9529,12 @@
           <wp:inline distB="114300" distT="114300" distL="114300" distR="114300">
             <wp:extent cx="4129088" cy="3561338"/>
             <wp:effectExtent b="0" l="0" r="0" t="0"/>
-            <wp:docPr id="30" name="image28.png"/>
+            <wp:docPr id="30" name="image29.png"/>
             <a:graphic>
               <a:graphicData uri="http://schemas.openxmlformats.org/drawingml/2006/picture">
                 <pic:pic>
                   <pic:nvPicPr>
-                    <pic:cNvPr id="0" name="image28.png"/>
+                    <pic:cNvPr id="0" name="image29.png"/>
                     <pic:cNvPicPr preferRelativeResize="0"/>
                   </pic:nvPicPr>
                   <pic:blipFill>
@@ -9590,7 +9590,7 @@
         <w:pStyle w:val="Heading3"/>
         <w:numPr>
           <w:ilvl w:val="0"/>
-          <w:numId w:val="6"/>
+          <w:numId w:val="7"/>
         </w:numPr>
         <w:shd w:fill="ffffff" w:val="clear"/>
         <w:spacing w:after="180" w:before="180" w:lineRule="auto"/>
@@ -9636,12 +9636,12 @@
           <wp:inline distB="114300" distT="114300" distL="114300" distR="114300">
             <wp:extent cx="3724275" cy="2524125"/>
             <wp:effectExtent b="0" l="0" r="0" t="0"/>
-            <wp:docPr id="22" name="image22.png"/>
+            <wp:docPr id="22" name="image20.png"/>
             <a:graphic>
               <a:graphicData uri="http://schemas.openxmlformats.org/drawingml/2006/picture">
                 <pic:pic>
                   <pic:nvPicPr>
-                    <pic:cNvPr id="0" name="image22.png"/>
+                    <pic:cNvPr id="0" name="image20.png"/>
                     <pic:cNvPicPr preferRelativeResize="0"/>
                   </pic:nvPicPr>
                   <pic:blipFill>
@@ -9697,7 +9697,7 @@
         <w:pStyle w:val="Heading3"/>
         <w:numPr>
           <w:ilvl w:val="0"/>
-          <w:numId w:val="6"/>
+          <w:numId w:val="7"/>
         </w:numPr>
         <w:shd w:fill="ffffff" w:val="clear"/>
         <w:spacing w:after="180" w:before="180" w:lineRule="auto"/>
@@ -9776,12 +9776,12 @@
           <wp:inline distB="114300" distT="114300" distL="114300" distR="114300">
             <wp:extent cx="3581400" cy="2228850"/>
             <wp:effectExtent b="0" l="0" r="0" t="0"/>
-            <wp:docPr id="8" name="image1.png"/>
+            <wp:docPr id="8" name="image13.png"/>
             <a:graphic>
               <a:graphicData uri="http://schemas.openxmlformats.org/drawingml/2006/picture">
                 <pic:pic>
                   <pic:nvPicPr>
-                    <pic:cNvPr id="0" name="image1.png"/>
+                    <pic:cNvPr id="0" name="image13.png"/>
                     <pic:cNvPicPr preferRelativeResize="0"/>
                   </pic:nvPicPr>
                   <pic:blipFill>
@@ -9836,12 +9836,12 @@
           <wp:inline distB="114300" distT="114300" distL="114300" distR="114300">
             <wp:extent cx="3657600" cy="2428875"/>
             <wp:effectExtent b="0" l="0" r="0" t="0"/>
-            <wp:docPr id="23" name="image24.png"/>
+            <wp:docPr id="23" name="image30.png"/>
             <a:graphic>
               <a:graphicData uri="http://schemas.openxmlformats.org/drawingml/2006/picture">
                 <pic:pic>
                   <pic:nvPicPr>
-                    <pic:cNvPr id="0" name="image24.png"/>
+                    <pic:cNvPr id="0" name="image30.png"/>
                     <pic:cNvPicPr preferRelativeResize="0"/>
                   </pic:nvPicPr>
                   <pic:blipFill>
@@ -9908,12 +9908,12 @@
           <wp:inline distB="114300" distT="114300" distL="114300" distR="114300">
             <wp:extent cx="2552700" cy="2257425"/>
             <wp:effectExtent b="0" l="0" r="0" t="0"/>
-            <wp:docPr id="29" name="image23.png"/>
+            <wp:docPr id="29" name="image34.png"/>
             <a:graphic>
               <a:graphicData uri="http://schemas.openxmlformats.org/drawingml/2006/picture">
                 <pic:pic>
                   <pic:nvPicPr>
-                    <pic:cNvPr id="0" name="image23.png"/>
+                    <pic:cNvPr id="0" name="image34.png"/>
                     <pic:cNvPicPr preferRelativeResize="0"/>
                   </pic:nvPicPr>
                   <pic:blipFill>
@@ -10018,12 +10018,12 @@
           <wp:inline distB="114300" distT="114300" distL="114300" distR="114300">
             <wp:extent cx="3514725" cy="2409825"/>
             <wp:effectExtent b="0" l="0" r="0" t="0"/>
-            <wp:docPr id="7" name="image3.png"/>
+            <wp:docPr id="7" name="image16.png"/>
             <a:graphic>
               <a:graphicData uri="http://schemas.openxmlformats.org/drawingml/2006/picture">
                 <pic:pic>
                   <pic:nvPicPr>
-                    <pic:cNvPr id="0" name="image3.png"/>
+                    <pic:cNvPr id="0" name="image16.png"/>
                     <pic:cNvPicPr preferRelativeResize="0"/>
                   </pic:nvPicPr>
                   <pic:blipFill>
@@ -10198,12 +10198,12 @@
           <wp:inline distB="114300" distT="114300" distL="114300" distR="114300">
             <wp:extent cx="3381375" cy="2257425"/>
             <wp:effectExtent b="0" l="0" r="0" t="0"/>
-            <wp:docPr id="38" name="image36.png"/>
+            <wp:docPr id="38" name="image35.png"/>
             <a:graphic>
               <a:graphicData uri="http://schemas.openxmlformats.org/drawingml/2006/picture">
                 <pic:pic>
                   <pic:nvPicPr>
-                    <pic:cNvPr id="0" name="image36.png"/>
+                    <pic:cNvPr id="0" name="image35.png"/>
                     <pic:cNvPicPr preferRelativeResize="0"/>
                   </pic:nvPicPr>
                   <pic:blipFill>
@@ -10264,12 +10264,12 @@
           <wp:inline distB="114300" distT="114300" distL="114300" distR="114300">
             <wp:extent cx="3590925" cy="2314575"/>
             <wp:effectExtent b="0" l="0" r="0" t="0"/>
-            <wp:docPr id="16" name="image13.png"/>
+            <wp:docPr id="16" name="image9.png"/>
             <a:graphic>
               <a:graphicData uri="http://schemas.openxmlformats.org/drawingml/2006/picture">
                 <pic:pic>
                   <pic:nvPicPr>
-                    <pic:cNvPr id="0" name="image13.png"/>
+                    <pic:cNvPr id="0" name="image9.png"/>
                     <pic:cNvPicPr preferRelativeResize="0"/>
                   </pic:nvPicPr>
                   <pic:blipFill>
@@ -10361,12 +10361,12 @@
           <wp:inline distB="114300" distT="114300" distL="114300" distR="114300">
             <wp:extent cx="3810000" cy="2676525"/>
             <wp:effectExtent b="0" l="0" r="0" t="0"/>
-            <wp:docPr id="31" name="image34.png"/>
+            <wp:docPr id="31" name="image25.png"/>
             <a:graphic>
               <a:graphicData uri="http://schemas.openxmlformats.org/drawingml/2006/picture">
                 <pic:pic>
                   <pic:nvPicPr>
-                    <pic:cNvPr id="0" name="image34.png"/>
+                    <pic:cNvPr id="0" name="image25.png"/>
                     <pic:cNvPicPr preferRelativeResize="0"/>
                   </pic:nvPicPr>
                   <pic:blipFill>
@@ -10426,7 +10426,7 @@
         <w:pStyle w:val="Heading3"/>
         <w:numPr>
           <w:ilvl w:val="0"/>
-          <w:numId w:val="6"/>
+          <w:numId w:val="7"/>
         </w:numPr>
         <w:shd w:fill="ffffff" w:val="clear"/>
         <w:spacing w:after="180" w:before="180" w:lineRule="auto"/>
@@ -10488,12 +10488,12 @@
             <wp:extent cx="2176463" cy="2324647"/>
             <wp:effectExtent b="0" l="0" r="0" t="0"/>
             <wp:wrapTopAndBottom distB="114300" distT="114300"/>
-            <wp:docPr id="4" name="image20.png"/>
+            <wp:docPr id="4" name="image14.png"/>
             <a:graphic>
               <a:graphicData uri="http://schemas.openxmlformats.org/drawingml/2006/picture">
                 <pic:pic>
                   <pic:nvPicPr>
-                    <pic:cNvPr id="0" name="image20.png"/>
+                    <pic:cNvPr id="0" name="image14.png"/>
                     <pic:cNvPicPr preferRelativeResize="0"/>
                   </pic:nvPicPr>
                   <pic:blipFill>
@@ -10560,12 +10560,12 @@
             <wp:extent cx="2843784" cy="2194560"/>
             <wp:effectExtent b="0" l="0" r="0" t="0"/>
             <wp:wrapTopAndBottom distB="114300" distT="114300"/>
-            <wp:docPr id="37" name="image33.png"/>
+            <wp:docPr id="37" name="image36.png"/>
             <a:graphic>
               <a:graphicData uri="http://schemas.openxmlformats.org/drawingml/2006/picture">
                 <pic:pic>
                   <pic:nvPicPr>
-                    <pic:cNvPr id="0" name="image33.png"/>
+                    <pic:cNvPr id="0" name="image36.png"/>
                     <pic:cNvPicPr preferRelativeResize="0"/>
                   </pic:nvPicPr>
                   <pic:blipFill>
@@ -10603,12 +10603,12 @@
             <wp:extent cx="2834640" cy="2194560"/>
             <wp:effectExtent b="0" l="0" r="0" t="0"/>
             <wp:wrapTopAndBottom distB="114300" distT="114300"/>
-            <wp:docPr id="17" name="image10.png"/>
+            <wp:docPr id="17" name="image11.png"/>
             <a:graphic>
               <a:graphicData uri="http://schemas.openxmlformats.org/drawingml/2006/picture">
                 <pic:pic>
                   <pic:nvPicPr>
-                    <pic:cNvPr id="0" name="image10.png"/>
+                    <pic:cNvPr id="0" name="image11.png"/>
                     <pic:cNvPicPr preferRelativeResize="0"/>
                   </pic:nvPicPr>
                   <pic:blipFill>
@@ -10661,7 +10661,7 @@
         <w:pStyle w:val="Heading3"/>
         <w:numPr>
           <w:ilvl w:val="0"/>
-          <w:numId w:val="6"/>
+          <w:numId w:val="7"/>
         </w:numPr>
         <w:ind w:left="720" w:hanging="360"/>
         <w:jc w:val="both"/>
@@ -10745,12 +10745,12 @@
           <wp:inline distB="114300" distT="114300" distL="114300" distR="114300">
             <wp:extent cx="3100388" cy="2599638"/>
             <wp:effectExtent b="0" l="0" r="0" t="0"/>
-            <wp:docPr id="35" name="image29.png"/>
+            <wp:docPr id="35" name="image33.png"/>
             <a:graphic>
               <a:graphicData uri="http://schemas.openxmlformats.org/drawingml/2006/picture">
                 <pic:pic>
                   <pic:nvPicPr>
-                    <pic:cNvPr id="0" name="image29.png"/>
+                    <pic:cNvPr id="0" name="image33.png"/>
                     <pic:cNvPicPr preferRelativeResize="0"/>
                   </pic:nvPicPr>
                   <pic:blipFill>
@@ -10805,12 +10805,12 @@
           <wp:inline distB="114300" distT="114300" distL="114300" distR="114300">
             <wp:extent cx="3233738" cy="2383845"/>
             <wp:effectExtent b="0" l="0" r="0" t="0"/>
-            <wp:docPr id="18" name="image5.png"/>
+            <wp:docPr id="18" name="image17.png"/>
             <a:graphic>
               <a:graphicData uri="http://schemas.openxmlformats.org/drawingml/2006/picture">
                 <pic:pic>
                   <pic:nvPicPr>
-                    <pic:cNvPr id="0" name="image5.png"/>
+                    <pic:cNvPr id="0" name="image17.png"/>
                     <pic:cNvPicPr preferRelativeResize="0"/>
                   </pic:nvPicPr>
                   <pic:blipFill>
@@ -10926,12 +10926,12 @@
           <wp:inline distB="114300" distT="114300" distL="114300" distR="114300">
             <wp:extent cx="3005138" cy="2218669"/>
             <wp:effectExtent b="0" l="0" r="0" t="0"/>
-            <wp:docPr id="9" name="image4.png"/>
+            <wp:docPr id="9" name="image6.png"/>
             <a:graphic>
               <a:graphicData uri="http://schemas.openxmlformats.org/drawingml/2006/picture">
                 <pic:pic>
                   <pic:nvPicPr>
-                    <pic:cNvPr id="0" name="image4.png"/>
+                    <pic:cNvPr id="0" name="image6.png"/>
                     <pic:cNvPicPr preferRelativeResize="0"/>
                   </pic:nvPicPr>
                   <pic:blipFill>
@@ -10999,12 +10999,12 @@
           <wp:inline distB="114300" distT="114300" distL="114300" distR="114300">
             <wp:extent cx="3033713" cy="2338306"/>
             <wp:effectExtent b="0" l="0" r="0" t="0"/>
-            <wp:docPr id="20" name="image18.png"/>
+            <wp:docPr id="20" name="image38.png"/>
             <a:graphic>
               <a:graphicData uri="http://schemas.openxmlformats.org/drawingml/2006/picture">
                 <pic:pic>
                   <pic:nvPicPr>
-                    <pic:cNvPr id="0" name="image18.png"/>
+                    <pic:cNvPr id="0" name="image38.png"/>
                     <pic:cNvPicPr preferRelativeResize="0"/>
                   </pic:nvPicPr>
                   <pic:blipFill>
@@ -11173,7 +11173,7 @@
         <w:pStyle w:val="Heading3"/>
         <w:numPr>
           <w:ilvl w:val="0"/>
-          <w:numId w:val="6"/>
+          <w:numId w:val="7"/>
         </w:numPr>
         <w:ind w:left="720" w:hanging="360"/>
         <w:jc w:val="both"/>
@@ -11226,12 +11226,12 @@
           <wp:inline distB="114300" distT="114300" distL="114300" distR="114300">
             <wp:extent cx="2090738" cy="2238375"/>
             <wp:effectExtent b="0" l="0" r="0" t="0"/>
-            <wp:docPr id="28" name="image31.png"/>
+            <wp:docPr id="28" name="image26.png"/>
             <a:graphic>
               <a:graphicData uri="http://schemas.openxmlformats.org/drawingml/2006/picture">
                 <pic:pic>
                   <pic:nvPicPr>
-                    <pic:cNvPr id="0" name="image31.png"/>
+                    <pic:cNvPr id="0" name="image26.png"/>
                     <pic:cNvPicPr preferRelativeResize="0"/>
                   </pic:nvPicPr>
                   <pic:blipFill>
@@ -11261,12 +11261,12 @@
           <wp:inline distB="114300" distT="114300" distL="114300" distR="114300">
             <wp:extent cx="3014663" cy="2114550"/>
             <wp:effectExtent b="0" l="0" r="0" t="0"/>
-            <wp:docPr id="6" name="image9.png"/>
+            <wp:docPr id="6" name="image7.png"/>
             <a:graphic>
               <a:graphicData uri="http://schemas.openxmlformats.org/drawingml/2006/picture">
                 <pic:pic>
                   <pic:nvPicPr>
-                    <pic:cNvPr id="0" name="image9.png"/>
+                    <pic:cNvPr id="0" name="image7.png"/>
                     <pic:cNvPicPr preferRelativeResize="0"/>
                   </pic:nvPicPr>
                   <pic:blipFill>
@@ -11369,12 +11369,12 @@
           <wp:inline distB="114300" distT="114300" distL="114300" distR="114300">
             <wp:extent cx="2690813" cy="2352675"/>
             <wp:effectExtent b="0" l="0" r="0" t="0"/>
-            <wp:docPr id="2" name="image6.png"/>
+            <wp:docPr id="2" name="image5.png"/>
             <a:graphic>
               <a:graphicData uri="http://schemas.openxmlformats.org/drawingml/2006/picture">
                 <pic:pic>
                   <pic:nvPicPr>
-                    <pic:cNvPr id="0" name="image6.png"/>
+                    <pic:cNvPr id="0" name="image5.png"/>
                     <pic:cNvPicPr preferRelativeResize="0"/>
                   </pic:nvPicPr>
                   <pic:blipFill>
@@ -11404,12 +11404,12 @@
           <wp:inline distB="114300" distT="114300" distL="114300" distR="114300">
             <wp:extent cx="2671763" cy="2352675"/>
             <wp:effectExtent b="0" l="0" r="0" t="0"/>
-            <wp:docPr id="26" name="image27.png"/>
+            <wp:docPr id="26" name="image23.png"/>
             <a:graphic>
               <a:graphicData uri="http://schemas.openxmlformats.org/drawingml/2006/picture">
                 <pic:pic>
                   <pic:nvPicPr>
-                    <pic:cNvPr id="0" name="image27.png"/>
+                    <pic:cNvPr id="0" name="image23.png"/>
                     <pic:cNvPicPr preferRelativeResize="0"/>
                   </pic:nvPicPr>
                   <pic:blipFill>
@@ -11463,12 +11463,12 @@
           <wp:inline distB="114300" distT="114300" distL="114300" distR="114300">
             <wp:extent cx="2433638" cy="2352675"/>
             <wp:effectExtent b="0" l="0" r="0" t="0"/>
-            <wp:docPr id="12" name="image11.png"/>
+            <wp:docPr id="12" name="image1.png"/>
             <a:graphic>
               <a:graphicData uri="http://schemas.openxmlformats.org/drawingml/2006/picture">
                 <pic:pic>
                   <pic:nvPicPr>
-                    <pic:cNvPr id="0" name="image11.png"/>
+                    <pic:cNvPr id="0" name="image1.png"/>
                     <pic:cNvPicPr preferRelativeResize="0"/>
                   </pic:nvPicPr>
                   <pic:blipFill>
@@ -11498,12 +11498,12 @@
           <wp:inline distB="114300" distT="114300" distL="114300" distR="114300">
             <wp:extent cx="2662238" cy="2352675"/>
             <wp:effectExtent b="0" l="0" r="0" t="0"/>
-            <wp:docPr id="25" name="image25.png"/>
+            <wp:docPr id="25" name="image22.png"/>
             <a:graphic>
               <a:graphicData uri="http://schemas.openxmlformats.org/drawingml/2006/picture">
                 <pic:pic>
                   <pic:nvPicPr>
-                    <pic:cNvPr id="0" name="image25.png"/>
+                    <pic:cNvPr id="0" name="image22.png"/>
                     <pic:cNvPicPr preferRelativeResize="0"/>
                   </pic:nvPicPr>
                   <pic:blipFill>
@@ -11581,12 +11581,12 @@
           <wp:inline distB="114300" distT="114300" distL="114300" distR="114300">
             <wp:extent cx="3724275" cy="2495550"/>
             <wp:effectExtent b="0" l="0" r="0" t="0"/>
-            <wp:docPr id="36" name="image38.png"/>
+            <wp:docPr id="36" name="image37.png"/>
             <a:graphic>
               <a:graphicData uri="http://schemas.openxmlformats.org/drawingml/2006/picture">
                 <pic:pic>
                   <pic:nvPicPr>
-                    <pic:cNvPr id="0" name="image38.png"/>
+                    <pic:cNvPr id="0" name="image37.png"/>
                     <pic:cNvPicPr preferRelativeResize="0"/>
                   </pic:nvPicPr>
                   <pic:blipFill>
@@ -11628,12 +11628,12 @@
           <wp:inline distB="114300" distT="114300" distL="114300" distR="114300">
             <wp:extent cx="3686175" cy="2495550"/>
             <wp:effectExtent b="0" l="0" r="0" t="0"/>
-            <wp:docPr id="11" name="image7.png"/>
+            <wp:docPr id="11" name="image3.png"/>
             <a:graphic>
               <a:graphicData uri="http://schemas.openxmlformats.org/drawingml/2006/picture">
                 <pic:pic>
                   <pic:nvPicPr>
-                    <pic:cNvPr id="0" name="image7.png"/>
+                    <pic:cNvPr id="0" name="image3.png"/>
                     <pic:cNvPicPr preferRelativeResize="0"/>
                   </pic:nvPicPr>
                   <pic:blipFill>
@@ -11729,7 +11729,7 @@
         <w:pStyle w:val="Heading3"/>
         <w:numPr>
           <w:ilvl w:val="0"/>
-          <w:numId w:val="6"/>
+          <w:numId w:val="7"/>
         </w:numPr>
         <w:ind w:left="720" w:hanging="360"/>
         <w:jc w:val="both"/>
@@ -11844,12 +11844,12 @@
           <wp:inline distB="114300" distT="114300" distL="114300" distR="114300">
             <wp:extent cx="2861721" cy="1771541"/>
             <wp:effectExtent b="0" l="0" r="0" t="0"/>
-            <wp:docPr id="15" name="image8.png"/>
+            <wp:docPr id="15" name="image15.png"/>
             <a:graphic>
               <a:graphicData uri="http://schemas.openxmlformats.org/drawingml/2006/picture">
                 <pic:pic>
                   <pic:nvPicPr>
-                    <pic:cNvPr id="0" name="image8.png"/>
+                    <pic:cNvPr id="0" name="image15.png"/>
                     <pic:cNvPicPr preferRelativeResize="0"/>
                   </pic:nvPicPr>
                   <pic:blipFill>
@@ -11885,12 +11885,12 @@
           <wp:inline distB="114300" distT="114300" distL="114300" distR="114300">
             <wp:extent cx="2480266" cy="1830673"/>
             <wp:effectExtent b="0" l="0" r="0" t="0"/>
-            <wp:docPr id="14" name="image14.png"/>
+            <wp:docPr id="14" name="image12.png"/>
             <a:graphic>
               <a:graphicData uri="http://schemas.openxmlformats.org/drawingml/2006/picture">
                 <pic:pic>
                   <pic:nvPicPr>
-                    <pic:cNvPr id="0" name="image14.png"/>
+                    <pic:cNvPr id="0" name="image12.png"/>
                     <pic:cNvPicPr preferRelativeResize="0"/>
                   </pic:nvPicPr>
                   <pic:blipFill>
@@ -11963,12 +11963,12 @@
           <wp:inline distB="114300" distT="114300" distL="114300" distR="114300">
             <wp:extent cx="2219325" cy="1921847"/>
             <wp:effectExtent b="0" l="0" r="0" t="0"/>
-            <wp:docPr id="10" name="image12.png"/>
+            <wp:docPr id="10" name="image2.png"/>
             <a:graphic>
               <a:graphicData uri="http://schemas.openxmlformats.org/drawingml/2006/picture">
                 <pic:pic>
                   <pic:nvPicPr>
-                    <pic:cNvPr id="0" name="image12.png"/>
+                    <pic:cNvPr id="0" name="image2.png"/>
                     <pic:cNvPicPr preferRelativeResize="0"/>
                   </pic:nvPicPr>
                   <pic:blipFill>
@@ -12004,12 +12004,12 @@
           <wp:inline distB="114300" distT="114300" distL="114300" distR="114300">
             <wp:extent cx="2432519" cy="1905000"/>
             <wp:effectExtent b="0" l="0" r="0" t="0"/>
-            <wp:docPr id="5" name="image15.png"/>
+            <wp:docPr id="5" name="image19.png"/>
             <a:graphic>
               <a:graphicData uri="http://schemas.openxmlformats.org/drawingml/2006/picture">
                 <pic:pic>
                   <pic:nvPicPr>
-                    <pic:cNvPr id="0" name="image15.png"/>
+                    <pic:cNvPr id="0" name="image19.png"/>
                     <pic:cNvPicPr preferRelativeResize="0"/>
                   </pic:nvPicPr>
                   <pic:blipFill>
@@ -12094,12 +12094,12 @@
           <wp:inline distB="114300" distT="114300" distL="114300" distR="114300">
             <wp:extent cx="3274578" cy="1877425"/>
             <wp:effectExtent b="0" l="0" r="0" t="0"/>
-            <wp:docPr id="33" name="image37.png"/>
+            <wp:docPr id="33" name="image27.png"/>
             <a:graphic>
               <a:graphicData uri="http://schemas.openxmlformats.org/drawingml/2006/picture">
                 <pic:pic>
                   <pic:nvPicPr>
-                    <pic:cNvPr id="0" name="image37.png"/>
+                    <pic:cNvPr id="0" name="image27.png"/>
                     <pic:cNvPicPr preferRelativeResize="0"/>
                   </pic:nvPicPr>
                   <pic:blipFill>
@@ -12283,7 +12283,7 @@
       <w:pPr>
         <w:numPr>
           <w:ilvl w:val="0"/>
-          <w:numId w:val="4"/>
+          <w:numId w:val="5"/>
         </w:numPr>
         <w:ind w:left="720" w:hanging="360"/>
         <w:jc w:val="both"/>
@@ -12310,7 +12310,7 @@
       <w:pPr>
         <w:numPr>
           <w:ilvl w:val="0"/>
-          <w:numId w:val="4"/>
+          <w:numId w:val="5"/>
         </w:numPr>
         <w:ind w:left="720" w:hanging="360"/>
         <w:jc w:val="both"/>
@@ -12605,6 +12605,17 @@
           <w:rtl w:val="0"/>
         </w:rPr>
         <w:t xml:space="preserve">Results Evaluation</w:t>
+      </w:r>
+    </w:p>
+    <w:p>
+      <w:pPr>
+        <w:rPr/>
+      </w:pPr>
+      <w:r>
+        <w:rPr>
+          <w:rtl w:val="0"/>
+        </w:rPr>
+        <w:t xml:space="preserve">Here we are examining our results from the three models we used on our data set. Generally, for a classification problem we value the AUC more so than the accuracy and precision. This is why we decided to go with the Logistic Regression model as our model of choice as seen below.</w:t>
       </w:r>
     </w:p>
     <w:p>
@@ -13792,12 +13803,12 @@
           <wp:inline distB="114300" distT="114300" distL="114300" distR="114300">
             <wp:extent cx="4791075" cy="3762375"/>
             <wp:effectExtent b="0" l="0" r="0" t="0"/>
-            <wp:docPr id="34" name="image35.png"/>
+            <wp:docPr id="34" name="image31.png"/>
             <a:graphic>
               <a:graphicData uri="http://schemas.openxmlformats.org/drawingml/2006/picture">
                 <pic:pic>
                   <pic:nvPicPr>
-                    <pic:cNvPr id="0" name="image35.png"/>
+                    <pic:cNvPr id="0" name="image31.png"/>
                     <pic:cNvPicPr preferRelativeResize="0"/>
                   </pic:nvPicPr>
                   <pic:blipFill>
@@ -13844,17 +13855,169 @@
         <w:rPr/>
       </w:pPr>
       <w:r>
+        <w:rPr>
+          <w:rtl w:val="0"/>
+        </w:rPr>
+      </w:r>
+    </w:p>
+    <w:p>
+      <w:pPr>
+        <w:jc w:val="both"/>
+        <w:rPr/>
+      </w:pPr>
+      <w:r>
+        <w:rPr>
+          <w:rtl w:val="0"/>
+        </w:rPr>
+      </w:r>
+    </w:p>
+    <w:p>
+      <w:pPr>
+        <w:jc w:val="both"/>
+        <w:rPr/>
+      </w:pPr>
+      <w:r>
+        <w:rPr>
+          <w:rtl w:val="0"/>
+        </w:rPr>
+        <w:t xml:space="preserve">The feature importance is displayed below to visualize which feature had a greater impact on the performance of the student ordered from greatest to least. As you can see, the top 5 features that influenced the student’s performance were: </w:t>
+      </w:r>
+    </w:p>
+    <w:p>
+      <w:pPr>
+        <w:jc w:val="both"/>
+        <w:rPr/>
+      </w:pPr>
+      <w:r>
+        <w:rPr>
+          <w:rtl w:val="0"/>
+        </w:rPr>
+      </w:r>
+    </w:p>
+    <w:p>
+      <w:pPr>
+        <w:numPr>
+          <w:ilvl w:val="0"/>
+          <w:numId w:val="2"/>
+        </w:numPr>
+        <w:ind w:left="720" w:hanging="360"/>
+        <w:jc w:val="both"/>
+        <w:rPr>
+          <w:u w:val="none"/>
+        </w:rPr>
+      </w:pPr>
+      <w:r>
+        <w:rPr>
+          <w:rtl w:val="0"/>
+        </w:rPr>
+        <w:t xml:space="preserve">Schoolsup - Extra educational support (yes or no)</w:t>
+      </w:r>
+    </w:p>
+    <w:p>
+      <w:pPr>
+        <w:numPr>
+          <w:ilvl w:val="0"/>
+          <w:numId w:val="2"/>
+        </w:numPr>
+        <w:ind w:left="720" w:hanging="360"/>
+        <w:jc w:val="both"/>
+        <w:rPr>
+          <w:u w:val="none"/>
+        </w:rPr>
+      </w:pPr>
+      <w:r>
+        <w:rPr>
+          <w:rtl w:val="0"/>
+        </w:rPr>
+        <w:t xml:space="preserve">Failures - Former classes the student has failed</w:t>
+      </w:r>
+    </w:p>
+    <w:p>
+      <w:pPr>
+        <w:numPr>
+          <w:ilvl w:val="0"/>
+          <w:numId w:val="2"/>
+        </w:numPr>
+        <w:ind w:left="720" w:hanging="360"/>
+        <w:jc w:val="both"/>
+        <w:rPr>
+          <w:u w:val="none"/>
+        </w:rPr>
+      </w:pPr>
+      <w:r>
+        <w:rPr>
+          <w:rtl w:val="0"/>
+        </w:rPr>
+        <w:t xml:space="preserve">Mjob_health - Mother’s job is in the health field</w:t>
+      </w:r>
+    </w:p>
+    <w:p>
+      <w:pPr>
+        <w:numPr>
+          <w:ilvl w:val="0"/>
+          <w:numId w:val="2"/>
+        </w:numPr>
+        <w:ind w:left="720" w:hanging="360"/>
+        <w:jc w:val="both"/>
+        <w:rPr>
+          <w:u w:val="none"/>
+        </w:rPr>
+      </w:pPr>
+      <w:r>
+        <w:rPr>
+          <w:rtl w:val="0"/>
+        </w:rPr>
+        <w:t xml:space="preserve">Sex - Student’s gender (Male or Female)</w:t>
+      </w:r>
+    </w:p>
+    <w:p>
+      <w:pPr>
+        <w:numPr>
+          <w:ilvl w:val="0"/>
+          <w:numId w:val="2"/>
+        </w:numPr>
+        <w:ind w:left="720" w:hanging="360"/>
+        <w:jc w:val="both"/>
+        <w:rPr>
+          <w:u w:val="none"/>
+        </w:rPr>
+      </w:pPr>
+      <w:r>
+        <w:rPr>
+          <w:rtl w:val="0"/>
+        </w:rPr>
+        <w:t xml:space="preserve">Higher - If the student wants to achieve higher education (yes or no)</w:t>
+      </w:r>
+    </w:p>
+    <w:p>
+      <w:pPr>
+        <w:ind w:left="0" w:firstLine="0"/>
+        <w:jc w:val="both"/>
+        <w:rPr/>
+      </w:pPr>
+      <w:r>
+        <w:rPr>
+          <w:rtl w:val="0"/>
+        </w:rPr>
+      </w:r>
+    </w:p>
+    <w:p>
+      <w:pPr>
+        <w:jc w:val="both"/>
+        <w:rPr/>
+      </w:pPr>
+      <w:r>
         <w:rPr/>
         <w:drawing>
           <wp:inline distB="114300" distT="114300" distL="114300" distR="114300">
             <wp:extent cx="5210175" cy="5343525"/>
             <wp:effectExtent b="0" l="0" r="0" t="0"/>
-            <wp:docPr id="19" name="image2.png"/>
+            <wp:docPr id="19" name="image18.png"/>
             <a:graphic>
               <a:graphicData uri="http://schemas.openxmlformats.org/drawingml/2006/picture">
                 <pic:pic>
                   <pic:nvPicPr>
-                    <pic:cNvPr id="0" name="image2.png"/>
+                    <pic:cNvPr id="0" name="image18.png"/>
                     <pic:cNvPicPr preferRelativeResize="0"/>
                   </pic:nvPicPr>
                   <pic:blipFill>
@@ -13910,7 +14073,7 @@
         <w:rPr>
           <w:rtl w:val="0"/>
         </w:rPr>
-        <w:t xml:space="preserve">Answering our proposed research questions can help educational institutes ensure that all students can learn and succeed in school. </w:t>
+        <w:t xml:space="preserve">GIven more time, we would look to other schools in different countries to understand if the factors discovered in this report apply globally, or if this is just a regional occurrence. Ideally, we would identify highschools or the highschool-equivalent in that region across the globe and use the same features to discover whether the feature importance applies to the globe as a whole or, if not, where and why there is a difference in one region versus another region. This would help us understand how students around the world are affected by outside factors, further allowing institutions and governments to improve in education with these new findings.</w:t>
       </w:r>
     </w:p>
     <w:p>
@@ -14158,6 +14321,116 @@
       <w:lvlText w:val="●"/>
       <w:lvlJc w:val="left"/>
       <w:pPr>
+        <w:ind w:left="720" w:hanging="360"/>
+      </w:pPr>
+      <w:rPr>
+        <w:u w:val="none"/>
+      </w:rPr>
+    </w:lvl>
+    <w:lvl w:ilvl="1">
+      <w:start w:val="1"/>
+      <w:numFmt w:val="bullet"/>
+      <w:lvlText w:val="○"/>
+      <w:lvlJc w:val="left"/>
+      <w:pPr>
+        <w:ind w:left="1440" w:hanging="360"/>
+      </w:pPr>
+      <w:rPr>
+        <w:u w:val="none"/>
+      </w:rPr>
+    </w:lvl>
+    <w:lvl w:ilvl="2">
+      <w:start w:val="1"/>
+      <w:numFmt w:val="bullet"/>
+      <w:lvlText w:val="■"/>
+      <w:lvlJc w:val="left"/>
+      <w:pPr>
+        <w:ind w:left="2160" w:hanging="360"/>
+      </w:pPr>
+      <w:rPr>
+        <w:u w:val="none"/>
+      </w:rPr>
+    </w:lvl>
+    <w:lvl w:ilvl="3">
+      <w:start w:val="1"/>
+      <w:numFmt w:val="bullet"/>
+      <w:lvlText w:val="●"/>
+      <w:lvlJc w:val="left"/>
+      <w:pPr>
+        <w:ind w:left="2880" w:hanging="360"/>
+      </w:pPr>
+      <w:rPr>
+        <w:u w:val="none"/>
+      </w:rPr>
+    </w:lvl>
+    <w:lvl w:ilvl="4">
+      <w:start w:val="1"/>
+      <w:numFmt w:val="bullet"/>
+      <w:lvlText w:val="○"/>
+      <w:lvlJc w:val="left"/>
+      <w:pPr>
+        <w:ind w:left="3600" w:hanging="360"/>
+      </w:pPr>
+      <w:rPr>
+        <w:u w:val="none"/>
+      </w:rPr>
+    </w:lvl>
+    <w:lvl w:ilvl="5">
+      <w:start w:val="1"/>
+      <w:numFmt w:val="bullet"/>
+      <w:lvlText w:val="■"/>
+      <w:lvlJc w:val="left"/>
+      <w:pPr>
+        <w:ind w:left="4320" w:hanging="360"/>
+      </w:pPr>
+      <w:rPr>
+        <w:u w:val="none"/>
+      </w:rPr>
+    </w:lvl>
+    <w:lvl w:ilvl="6">
+      <w:start w:val="1"/>
+      <w:numFmt w:val="bullet"/>
+      <w:lvlText w:val="●"/>
+      <w:lvlJc w:val="left"/>
+      <w:pPr>
+        <w:ind w:left="5040" w:hanging="360"/>
+      </w:pPr>
+      <w:rPr>
+        <w:u w:val="none"/>
+      </w:rPr>
+    </w:lvl>
+    <w:lvl w:ilvl="7">
+      <w:start w:val="1"/>
+      <w:numFmt w:val="bullet"/>
+      <w:lvlText w:val="○"/>
+      <w:lvlJc w:val="left"/>
+      <w:pPr>
+        <w:ind w:left="5760" w:hanging="360"/>
+      </w:pPr>
+      <w:rPr>
+        <w:u w:val="none"/>
+      </w:rPr>
+    </w:lvl>
+    <w:lvl w:ilvl="8">
+      <w:start w:val="1"/>
+      <w:numFmt w:val="bullet"/>
+      <w:lvlText w:val="■"/>
+      <w:lvlJc w:val="left"/>
+      <w:pPr>
+        <w:ind w:left="6480" w:hanging="360"/>
+      </w:pPr>
+      <w:rPr>
+        <w:u w:val="none"/>
+      </w:rPr>
+    </w:lvl>
+  </w:abstractNum>
+  <w:abstractNum w:abstractNumId="3">
+    <w:lvl w:ilvl="0">
+      <w:start w:val="1"/>
+      <w:numFmt w:val="bullet"/>
+      <w:lvlText w:val="●"/>
+      <w:lvlJc w:val="left"/>
+      <w:pPr>
         <w:ind w:left="1440" w:hanging="360"/>
       </w:pPr>
       <w:rPr>
@@ -14264,7 +14537,7 @@
       </w:rPr>
     </w:lvl>
   </w:abstractNum>
-  <w:abstractNum w:abstractNumId="3">
+  <w:abstractNum w:abstractNumId="4">
     <w:lvl w:ilvl="0">
       <w:start w:val="1"/>
       <w:numFmt w:val="lowerLetter"/>
@@ -14368,116 +14641,6 @@
       <w:lvlJc w:val="left"/>
       <w:pPr>
         <w:ind w:left="7200" w:hanging="360"/>
-      </w:pPr>
-      <w:rPr>
-        <w:u w:val="none"/>
-      </w:rPr>
-    </w:lvl>
-  </w:abstractNum>
-  <w:abstractNum w:abstractNumId="4">
-    <w:lvl w:ilvl="0">
-      <w:start w:val="1"/>
-      <w:numFmt w:val="bullet"/>
-      <w:lvlText w:val="●"/>
-      <w:lvlJc w:val="left"/>
-      <w:pPr>
-        <w:ind w:left="720" w:hanging="360"/>
-      </w:pPr>
-      <w:rPr>
-        <w:u w:val="none"/>
-      </w:rPr>
-    </w:lvl>
-    <w:lvl w:ilvl="1">
-      <w:start w:val="1"/>
-      <w:numFmt w:val="bullet"/>
-      <w:lvlText w:val="○"/>
-      <w:lvlJc w:val="left"/>
-      <w:pPr>
-        <w:ind w:left="1440" w:hanging="360"/>
-      </w:pPr>
-      <w:rPr>
-        <w:u w:val="none"/>
-      </w:rPr>
-    </w:lvl>
-    <w:lvl w:ilvl="2">
-      <w:start w:val="1"/>
-      <w:numFmt w:val="bullet"/>
-      <w:lvlText w:val="■"/>
-      <w:lvlJc w:val="left"/>
-      <w:pPr>
-        <w:ind w:left="2160" w:hanging="360"/>
-      </w:pPr>
-      <w:rPr>
-        <w:u w:val="none"/>
-      </w:rPr>
-    </w:lvl>
-    <w:lvl w:ilvl="3">
-      <w:start w:val="1"/>
-      <w:numFmt w:val="bullet"/>
-      <w:lvlText w:val="●"/>
-      <w:lvlJc w:val="left"/>
-      <w:pPr>
-        <w:ind w:left="2880" w:hanging="360"/>
-      </w:pPr>
-      <w:rPr>
-        <w:u w:val="none"/>
-      </w:rPr>
-    </w:lvl>
-    <w:lvl w:ilvl="4">
-      <w:start w:val="1"/>
-      <w:numFmt w:val="bullet"/>
-      <w:lvlText w:val="○"/>
-      <w:lvlJc w:val="left"/>
-      <w:pPr>
-        <w:ind w:left="3600" w:hanging="360"/>
-      </w:pPr>
-      <w:rPr>
-        <w:u w:val="none"/>
-      </w:rPr>
-    </w:lvl>
-    <w:lvl w:ilvl="5">
-      <w:start w:val="1"/>
-      <w:numFmt w:val="bullet"/>
-      <w:lvlText w:val="■"/>
-      <w:lvlJc w:val="left"/>
-      <w:pPr>
-        <w:ind w:left="4320" w:hanging="360"/>
-      </w:pPr>
-      <w:rPr>
-        <w:u w:val="none"/>
-      </w:rPr>
-    </w:lvl>
-    <w:lvl w:ilvl="6">
-      <w:start w:val="1"/>
-      <w:numFmt w:val="bullet"/>
-      <w:lvlText w:val="●"/>
-      <w:lvlJc w:val="left"/>
-      <w:pPr>
-        <w:ind w:left="5040" w:hanging="360"/>
-      </w:pPr>
-      <w:rPr>
-        <w:u w:val="none"/>
-      </w:rPr>
-    </w:lvl>
-    <w:lvl w:ilvl="7">
-      <w:start w:val="1"/>
-      <w:numFmt w:val="bullet"/>
-      <w:lvlText w:val="○"/>
-      <w:lvlJc w:val="left"/>
-      <w:pPr>
-        <w:ind w:left="5760" w:hanging="360"/>
-      </w:pPr>
-      <w:rPr>
-        <w:u w:val="none"/>
-      </w:rPr>
-    </w:lvl>
-    <w:lvl w:ilvl="8">
-      <w:start w:val="1"/>
-      <w:numFmt w:val="bullet"/>
-      <w:lvlText w:val="■"/>
-      <w:lvlJc w:val="left"/>
-      <w:pPr>
-        <w:ind w:left="6480" w:hanging="360"/>
       </w:pPr>
       <w:rPr>
         <w:u w:val="none"/>
@@ -14595,6 +14758,116 @@
     </w:lvl>
   </w:abstractNum>
   <w:abstractNum w:abstractNumId="6">
+    <w:lvl w:ilvl="0">
+      <w:start w:val="1"/>
+      <w:numFmt w:val="bullet"/>
+      <w:lvlText w:val="●"/>
+      <w:lvlJc w:val="left"/>
+      <w:pPr>
+        <w:ind w:left="720" w:hanging="360"/>
+      </w:pPr>
+      <w:rPr>
+        <w:u w:val="none"/>
+      </w:rPr>
+    </w:lvl>
+    <w:lvl w:ilvl="1">
+      <w:start w:val="1"/>
+      <w:numFmt w:val="bullet"/>
+      <w:lvlText w:val="○"/>
+      <w:lvlJc w:val="left"/>
+      <w:pPr>
+        <w:ind w:left="1440" w:hanging="360"/>
+      </w:pPr>
+      <w:rPr>
+        <w:u w:val="none"/>
+      </w:rPr>
+    </w:lvl>
+    <w:lvl w:ilvl="2">
+      <w:start w:val="1"/>
+      <w:numFmt w:val="bullet"/>
+      <w:lvlText w:val="■"/>
+      <w:lvlJc w:val="left"/>
+      <w:pPr>
+        <w:ind w:left="2160" w:hanging="360"/>
+      </w:pPr>
+      <w:rPr>
+        <w:u w:val="none"/>
+      </w:rPr>
+    </w:lvl>
+    <w:lvl w:ilvl="3">
+      <w:start w:val="1"/>
+      <w:numFmt w:val="bullet"/>
+      <w:lvlText w:val="●"/>
+      <w:lvlJc w:val="left"/>
+      <w:pPr>
+        <w:ind w:left="2880" w:hanging="360"/>
+      </w:pPr>
+      <w:rPr>
+        <w:u w:val="none"/>
+      </w:rPr>
+    </w:lvl>
+    <w:lvl w:ilvl="4">
+      <w:start w:val="1"/>
+      <w:numFmt w:val="bullet"/>
+      <w:lvlText w:val="○"/>
+      <w:lvlJc w:val="left"/>
+      <w:pPr>
+        <w:ind w:left="3600" w:hanging="360"/>
+      </w:pPr>
+      <w:rPr>
+        <w:u w:val="none"/>
+      </w:rPr>
+    </w:lvl>
+    <w:lvl w:ilvl="5">
+      <w:start w:val="1"/>
+      <w:numFmt w:val="bullet"/>
+      <w:lvlText w:val="■"/>
+      <w:lvlJc w:val="left"/>
+      <w:pPr>
+        <w:ind w:left="4320" w:hanging="360"/>
+      </w:pPr>
+      <w:rPr>
+        <w:u w:val="none"/>
+      </w:rPr>
+    </w:lvl>
+    <w:lvl w:ilvl="6">
+      <w:start w:val="1"/>
+      <w:numFmt w:val="bullet"/>
+      <w:lvlText w:val="●"/>
+      <w:lvlJc w:val="left"/>
+      <w:pPr>
+        <w:ind w:left="5040" w:hanging="360"/>
+      </w:pPr>
+      <w:rPr>
+        <w:u w:val="none"/>
+      </w:rPr>
+    </w:lvl>
+    <w:lvl w:ilvl="7">
+      <w:start w:val="1"/>
+      <w:numFmt w:val="bullet"/>
+      <w:lvlText w:val="○"/>
+      <w:lvlJc w:val="left"/>
+      <w:pPr>
+        <w:ind w:left="5760" w:hanging="360"/>
+      </w:pPr>
+      <w:rPr>
+        <w:u w:val="none"/>
+      </w:rPr>
+    </w:lvl>
+    <w:lvl w:ilvl="8">
+      <w:start w:val="1"/>
+      <w:numFmt w:val="bullet"/>
+      <w:lvlText w:val="■"/>
+      <w:lvlJc w:val="left"/>
+      <w:pPr>
+        <w:ind w:left="6480" w:hanging="360"/>
+      </w:pPr>
+      <w:rPr>
+        <w:u w:val="none"/>
+      </w:rPr>
+    </w:lvl>
+  </w:abstractNum>
+  <w:abstractNum w:abstractNumId="7">
     <w:lvl w:ilvl="0">
       <w:start w:val="1"/>
       <w:numFmt w:val="decimal"/>
@@ -14721,6 +14994,9 @@
   </w:num>
   <w:num w:numId="6">
     <w:abstractNumId w:val="6"/>
+  </w:num>
+  <w:num w:numId="7">
+    <w:abstractNumId w:val="7"/>
   </w:num>
 </w:numbering>
 </file>
